--- a/Library.Documentation/DOCX/Руководство пользователя.docx
+++ b/Library.Documentation/DOCX/Руководство пользователя.docx
@@ -1986,6 +1986,11 @@
         <w:t>Назначение и условия применения</w:t>
       </w:r>
       <w:bookmarkEnd w:id="5"/>
+    </w:p>
+    <w:p>
+      <w:r>
+        <w:t>Настоящий документ предназначен для пользователей, наделенных правами пользования приложения с доступом к БД «Книги» через Web.</w:t>
+      </w:r>
     </w:p>
     <w:p>
       <w:r>

--- a/Library.Documentation/DOCX/Руководство пользователя.docx
+++ b/Library.Documentation/DOCX/Руководство пользователя.docx
@@ -53,7 +53,7 @@
         <w:rPr>
           <w:sz w:val="28"/>
         </w:rPr>
-        <w:t>(версия 1.0.1 от 20.11</w:t>
+        <w:t>(версия 1.1.0 от 05.12</w:t>
       </w:r>
       <w:r>
         <w:rPr>
@@ -1814,6 +1814,11 @@
       <w:bookmarkEnd w:id="1"/>
     </w:p>
     <w:p>
+      <w:r>
+        <w:t>Настоящий документ предназначен для пользователей, наделенных правами пользования приложения с доступом к БД «Книги» через Web.</w:t>
+      </w:r>
+    </w:p>
+    <w:p>
       <w:pPr>
         <w:pStyle w:val="3"/>
         <w:numPr>
@@ -1884,87 +1889,7 @@
         <w:t>Библиотека</w:t>
       </w:r>
       <w:r>
-        <w:t xml:space="preserve">» должен иметь опыт работы с </w:t>
-      </w:r>
-      <w:proofErr w:type="spellStart"/>
-      <w:r>
-        <w:t>web</w:t>
-      </w:r>
-      <w:proofErr w:type="spellEnd"/>
-      <w:r>
-        <w:t xml:space="preserve">-приложениями и навык работы с ПО </w:t>
-      </w:r>
-      <w:proofErr w:type="spellStart"/>
-      <w:r>
-        <w:t>Internet</w:t>
-      </w:r>
-      <w:proofErr w:type="spellEnd"/>
-      <w:r>
-        <w:t xml:space="preserve"> </w:t>
-      </w:r>
-      <w:proofErr w:type="spellStart"/>
-      <w:r>
-        <w:t>Explorer</w:t>
-      </w:r>
-      <w:proofErr w:type="spellEnd"/>
-      <w:r>
-        <w:t>/</w:t>
-      </w:r>
-      <w:proofErr w:type="spellStart"/>
-      <w:r>
-        <w:t>Chrome</w:t>
-      </w:r>
-      <w:proofErr w:type="spellEnd"/>
-      <w:r>
-        <w:t>/</w:t>
-      </w:r>
-      <w:proofErr w:type="spellStart"/>
-      <w:r>
-        <w:t>Mozilla</w:t>
-      </w:r>
-      <w:proofErr w:type="spellEnd"/>
-      <w:r>
-        <w:t xml:space="preserve"> </w:t>
-      </w:r>
-      <w:proofErr w:type="spellStart"/>
-      <w:r>
-        <w:t>Firefox</w:t>
-      </w:r>
-      <w:proofErr w:type="spellEnd"/>
-      <w:r>
-        <w:t>/</w:t>
-      </w:r>
-      <w:proofErr w:type="spellStart"/>
-      <w:r>
-        <w:t>Opera</w:t>
-      </w:r>
-      <w:proofErr w:type="spellEnd"/>
-      <w:r>
-        <w:t>/</w:t>
-      </w:r>
-      <w:proofErr w:type="spellStart"/>
-      <w:r>
-        <w:t>Safari</w:t>
-      </w:r>
-      <w:proofErr w:type="spellEnd"/>
-      <w:r>
-        <w:t>/</w:t>
-      </w:r>
-      <w:proofErr w:type="spellStart"/>
-      <w:r>
-        <w:t>Yandex</w:t>
-      </w:r>
-      <w:proofErr w:type="spellEnd"/>
-      <w:r>
-        <w:t xml:space="preserve"> </w:t>
-      </w:r>
-      <w:proofErr w:type="spellStart"/>
-      <w:r>
-        <w:t>Browser</w:t>
-      </w:r>
-      <w:proofErr w:type="spellEnd"/>
-      <w:r>
-        <w:t xml:space="preserve"> или другим браузером, а также знать соответствующую предметную область.</w:t>
+        <w:t>» должен иметь опыт работы с web-приложениями и навык работы с ПО Internet Explorer/Chrome/Mozilla Firefox/Opera/Safari/Yandex Browser или другим браузером, а также знать соответствующую предметную область.</w:t>
       </w:r>
     </w:p>
     <w:p>
@@ -1989,11 +1914,6 @@
     </w:p>
     <w:p>
       <w:r>
-        <w:t>Настоящий документ предназначен для пользователей, наделенных правами пользования приложения с доступом к БД «Книги» через Web.</w:t>
-      </w:r>
-    </w:p>
-    <w:p>
-      <w:r>
         <w:t>Приложение «Библиотека» реализует динамическую версию электронной библиотеки. Оно должно облегчить работу с архивом книг как оператору, так и пользователю. Предоставляет оператору удобное добавление, редактирование и удаление информации о книгах, авторах и издательствах. Пользователю предоставляет удобный поиск нужной книги, а также информацию об авторах и статистику по сферам применения.</w:t>
       </w:r>
     </w:p>
@@ -2040,11 +1960,9 @@
         </w:rPr>
         <w:t xml:space="preserve">RAM – 1 </w:t>
       </w:r>
-      <w:proofErr w:type="spellStart"/>
       <w:r>
         <w:t>ГБайт</w:t>
       </w:r>
-      <w:proofErr w:type="spellEnd"/>
       <w:r>
         <w:rPr>
           <w:lang w:val="en-US"/>
@@ -2069,11 +1987,9 @@
         </w:rPr>
         <w:t xml:space="preserve">Compact Flash – 512 </w:t>
       </w:r>
-      <w:proofErr w:type="spellStart"/>
       <w:r>
         <w:t>МБайт</w:t>
       </w:r>
-      <w:proofErr w:type="spellEnd"/>
       <w:r>
         <w:rPr>
           <w:lang w:val="en-US"/>
@@ -2281,21 +2197,8 @@
           <w:numId w:val="2"/>
         </w:numPr>
       </w:pPr>
-      <w:proofErr w:type="spellStart"/>
-      <w:r>
-        <w:t>Safari</w:t>
-      </w:r>
-      <w:proofErr w:type="spellEnd"/>
-      <w:r>
-        <w:t xml:space="preserve"> (входит в состав OC </w:t>
-      </w:r>
-      <w:proofErr w:type="spellStart"/>
-      <w:r>
-        <w:t>Mac</w:t>
-      </w:r>
-      <w:proofErr w:type="spellEnd"/>
-      <w:r>
-        <w:t xml:space="preserve"> OS X)</w:t>
+      <w:r>
+        <w:t>Safari (входит в состав OC Mac OS X)</w:t>
       </w:r>
     </w:p>
     <w:p>
@@ -2306,29 +2209,8 @@
           <w:numId w:val="2"/>
         </w:numPr>
       </w:pPr>
-      <w:proofErr w:type="spellStart"/>
-      <w:r>
-        <w:t>Chrome</w:t>
-      </w:r>
-      <w:proofErr w:type="spellEnd"/>
-      <w:r>
-        <w:t xml:space="preserve"> (входит в состав </w:t>
-      </w:r>
-      <w:proofErr w:type="spellStart"/>
-      <w:r>
-        <w:t>Chrome</w:t>
-      </w:r>
-      <w:proofErr w:type="spellEnd"/>
-      <w:r>
-        <w:t xml:space="preserve"> OS (</w:t>
-      </w:r>
-      <w:proofErr w:type="spellStart"/>
-      <w:r>
-        <w:t>Google</w:t>
-      </w:r>
-      <w:proofErr w:type="spellEnd"/>
-      <w:r>
-        <w:t>)).</w:t>
+      <w:r>
+        <w:t>Chrome (входит в состав Chrome OS (Google)).</w:t>
       </w:r>
     </w:p>
     <w:p>
@@ -3886,39 +3768,57 @@
       <w:tr>
         <w:tc>
           <w:tcPr>
-            <w:tcW w:w="3209" w:type="dxa"/>
+            <w:tcW w:w="3144" w:type="dxa"/>
           </w:tcPr>
           <w:p>
             <w:pPr>
               <w:spacing w:after="160" w:line="259" w:lineRule="auto"/>
+              <w:rPr>
+                <w:b/>
+              </w:rPr>
             </w:pPr>
             <w:r>
+              <w:rPr>
+                <w:b/>
+              </w:rPr>
               <w:t>Ошибка</w:t>
             </w:r>
           </w:p>
         </w:tc>
         <w:tc>
           <w:tcPr>
-            <w:tcW w:w="3209" w:type="dxa"/>
+            <w:tcW w:w="3086" w:type="dxa"/>
           </w:tcPr>
           <w:p>
             <w:pPr>
               <w:spacing w:after="160" w:line="259" w:lineRule="auto"/>
+              <w:rPr>
+                <w:b/>
+              </w:rPr>
             </w:pPr>
             <w:r>
+              <w:rPr>
+                <w:b/>
+              </w:rPr>
               <w:t>Описание ошибки</w:t>
             </w:r>
           </w:p>
         </w:tc>
         <w:tc>
           <w:tcPr>
-            <w:tcW w:w="3210" w:type="dxa"/>
+            <w:tcW w:w="3115" w:type="dxa"/>
           </w:tcPr>
           <w:p>
             <w:pPr>
               <w:spacing w:after="160" w:line="259" w:lineRule="auto"/>
+              <w:rPr>
+                <w:b/>
+              </w:rPr>
             </w:pPr>
             <w:r>
+              <w:rPr>
+                <w:b/>
+              </w:rPr>
               <w:t>Устранение</w:t>
             </w:r>
           </w:p>
@@ -3927,48 +3827,36 @@
       <w:tr>
         <w:tc>
           <w:tcPr>
-            <w:tcW w:w="3209" w:type="dxa"/>
+            <w:tcW w:w="3144" w:type="dxa"/>
           </w:tcPr>
           <w:p>
-            <w:pPr>
-              <w:spacing w:after="160" w:line="259" w:lineRule="auto"/>
-            </w:pPr>
-            <w:r>
-              <w:t>Сайт не найден/Невозможно отобразить сайт/Невозможно подключиться к серверу и др.</w:t>
+            <w:r>
+              <w:t>Выберите один пункт из выпадающего списка.</w:t>
+            </w:r>
+          </w:p>
+          <w:p>
+            <w:r>
+              <w:t>Значение не может быть пустым.</w:t>
             </w:r>
           </w:p>
         </w:tc>
         <w:tc>
           <w:tcPr>
-            <w:tcW w:w="3209" w:type="dxa"/>
+            <w:tcW w:w="3086" w:type="dxa"/>
           </w:tcPr>
           <w:p>
-            <w:pPr>
-              <w:spacing w:after="160" w:line="259" w:lineRule="auto"/>
-            </w:pPr>
-            <w:r>
-              <w:t>Данная ошибка может возникать, когда:</w:t>
-            </w:r>
-          </w:p>
-          <w:p>
-            <w:pPr>
-              <w:spacing w:after="160" w:line="259" w:lineRule="auto"/>
-            </w:pPr>
-            <w:r>
-              <w:t>нарушена связь с сервером, сервер отключен, либо произошли какие-то  другие аварии на сервере</w:t>
+            <w:r>
+              <w:t xml:space="preserve">Введенное значение не соответствует требованиям ввода. </w:t>
             </w:r>
           </w:p>
         </w:tc>
         <w:tc>
           <w:tcPr>
-            <w:tcW w:w="3210" w:type="dxa"/>
+            <w:tcW w:w="3115" w:type="dxa"/>
           </w:tcPr>
           <w:p>
-            <w:pPr>
-              <w:spacing w:after="160" w:line="259" w:lineRule="auto"/>
-            </w:pPr>
-            <w:r>
-              <w:t>Обратиться в техническую поддержку сервера</w:t>
+            <w:r>
+              <w:t>Ввести значение, соответствующее требованиям ввода.</w:t>
             </w:r>
           </w:p>
         </w:tc>
@@ -3976,27 +3864,27 @@
       <w:tr>
         <w:tc>
           <w:tcPr>
-            <w:tcW w:w="3209" w:type="dxa"/>
+            <w:tcW w:w="3144" w:type="dxa"/>
           </w:tcPr>
           <w:p>
             <w:pPr>
               <w:spacing w:after="160" w:line="259" w:lineRule="auto"/>
             </w:pPr>
             <w:r>
-              <w:t>Ошибка подключения</w:t>
+              <w:t>Сайт не найден/Невозможно отобразить сайт/Невозможно подключиться к серверу и др.</w:t>
             </w:r>
           </w:p>
         </w:tc>
         <w:tc>
           <w:tcPr>
-            <w:tcW w:w="3209" w:type="dxa"/>
+            <w:tcW w:w="3086" w:type="dxa"/>
           </w:tcPr>
           <w:p>
             <w:pPr>
               <w:spacing w:after="160" w:line="259" w:lineRule="auto"/>
             </w:pPr>
             <w:r>
-              <w:t>Возможные причины:</w:t>
+              <w:t>Данная ошибка может возникать, когда:</w:t>
             </w:r>
           </w:p>
           <w:p>
@@ -4004,44 +3892,20 @@
               <w:spacing w:after="160" w:line="259" w:lineRule="auto"/>
             </w:pPr>
             <w:r>
-              <w:t xml:space="preserve">сбои в работе </w:t>
-            </w:r>
-            <w:proofErr w:type="spellStart"/>
-            <w:r>
-              <w:t>интернет-соединения</w:t>
-            </w:r>
-            <w:proofErr w:type="spellEnd"/>
-            <w:r>
-              <w:t>, ошибки со стороны сервера</w:t>
+              <w:t>нарушена связь с сервером, сервер отключен, либо произошли какие-то  другие аварии на сервере</w:t>
             </w:r>
           </w:p>
         </w:tc>
         <w:tc>
           <w:tcPr>
-            <w:tcW w:w="3210" w:type="dxa"/>
+            <w:tcW w:w="3115" w:type="dxa"/>
           </w:tcPr>
           <w:p>
             <w:pPr>
               <w:spacing w:after="160" w:line="259" w:lineRule="auto"/>
             </w:pPr>
             <w:r>
-              <w:t xml:space="preserve">Перезагрузить страницу. Если не помогло, выяснить, работает ли интернет-подключение. В случае сбоя в </w:t>
-            </w:r>
-            <w:proofErr w:type="spellStart"/>
-            <w:r>
-              <w:t>интернет-соединении</w:t>
-            </w:r>
-            <w:proofErr w:type="spellEnd"/>
-            <w:r>
-              <w:t xml:space="preserve"> обратиться к провайдеру. Если с </w:t>
-            </w:r>
-            <w:proofErr w:type="spellStart"/>
-            <w:r>
-              <w:t>интернет-соединением</w:t>
-            </w:r>
-            <w:proofErr w:type="spellEnd"/>
-            <w:r>
-              <w:t xml:space="preserve"> все в порядке, обратиться в техническую поддержку сервера.</w:t>
+              <w:t>Обратиться в техническую поддержку сервера</w:t>
             </w:r>
           </w:p>
         </w:tc>
@@ -4049,39 +3913,88 @@
       <w:tr>
         <w:tc>
           <w:tcPr>
-            <w:tcW w:w="3209" w:type="dxa"/>
+            <w:tcW w:w="3144" w:type="dxa"/>
           </w:tcPr>
           <w:p>
             <w:pPr>
               <w:spacing w:after="160" w:line="259" w:lineRule="auto"/>
             </w:pPr>
             <w:r>
-              <w:t>Невозможно выполнить поиск, не выдается статистика</w:t>
+              <w:t>Ошибка подключения</w:t>
             </w:r>
           </w:p>
         </w:tc>
         <w:tc>
           <w:tcPr>
-            <w:tcW w:w="3209" w:type="dxa"/>
+            <w:tcW w:w="3086" w:type="dxa"/>
           </w:tcPr>
           <w:p>
             <w:pPr>
               <w:spacing w:after="160" w:line="259" w:lineRule="auto"/>
             </w:pPr>
             <w:r>
-              <w:t>Ошибки в выполнении запросов к БД</w:t>
+              <w:t>Возможные причины:</w:t>
+            </w:r>
+          </w:p>
+          <w:p>
+            <w:pPr>
+              <w:spacing w:after="160" w:line="259" w:lineRule="auto"/>
+            </w:pPr>
+            <w:r>
+              <w:t>сбои в работе интернет-соединения, ошибки со стороны сервера</w:t>
             </w:r>
           </w:p>
         </w:tc>
         <w:tc>
           <w:tcPr>
-            <w:tcW w:w="3210" w:type="dxa"/>
+            <w:tcW w:w="3115" w:type="dxa"/>
           </w:tcPr>
           <w:p>
             <w:pPr>
               <w:spacing w:after="160" w:line="259" w:lineRule="auto"/>
             </w:pPr>
             <w:r>
+              <w:t>Перезагрузить страницу. Если не помогло, выяснить, работает ли интернет-подключение. В случае сбоя в интернет-соединении обратиться к провайдеру. Если с интернет-соединением все в порядке, обратиться в техническую поддержку сервера.</w:t>
+            </w:r>
+          </w:p>
+        </w:tc>
+      </w:tr>
+      <w:tr>
+        <w:tc>
+          <w:tcPr>
+            <w:tcW w:w="3144" w:type="dxa"/>
+          </w:tcPr>
+          <w:p>
+            <w:pPr>
+              <w:spacing w:after="160" w:line="259" w:lineRule="auto"/>
+            </w:pPr>
+            <w:r>
+              <w:t>Невозможно выполнить поиск, не выдается статистика</w:t>
+            </w:r>
+          </w:p>
+        </w:tc>
+        <w:tc>
+          <w:tcPr>
+            <w:tcW w:w="3086" w:type="dxa"/>
+          </w:tcPr>
+          <w:p>
+            <w:pPr>
+              <w:spacing w:after="160" w:line="259" w:lineRule="auto"/>
+            </w:pPr>
+            <w:r>
+              <w:t>Ошибки в выполнении запросов к БД</w:t>
+            </w:r>
+          </w:p>
+        </w:tc>
+        <w:tc>
+          <w:tcPr>
+            <w:tcW w:w="3115" w:type="dxa"/>
+          </w:tcPr>
+          <w:p>
+            <w:pPr>
+              <w:spacing w:after="160" w:line="259" w:lineRule="auto"/>
+            </w:pPr>
+            <w:r>
               <w:t>Обратиться к администратору приложения</w:t>
             </w:r>
           </w:p>
@@ -4108,6 +4021,81 @@
         <w:t>Документация приложения</w:t>
       </w:r>
       <w:bookmarkEnd w:id="29"/>
+    </w:p>
+    <w:p>
+      <w:hyperlink r:id="rId21" w:history="1">
+        <w:r>
+          <w:rPr>
+            <w:rStyle w:val="af0"/>
+          </w:rPr>
+          <w:t>Общее описание технологии</w:t>
+        </w:r>
+      </w:hyperlink>
+    </w:p>
+    <w:p>
+      <w:hyperlink r:id="rId22" w:history="1">
+        <w:r>
+          <w:rPr>
+            <w:rStyle w:val="af0"/>
+          </w:rPr>
+          <w:t>Руководство пользователя</w:t>
+        </w:r>
+      </w:hyperlink>
+    </w:p>
+    <w:p>
+      <w:hyperlink r:id="rId23" w:history="1">
+        <w:r>
+          <w:rPr>
+            <w:rStyle w:val="af0"/>
+          </w:rPr>
+          <w:t>Руководство администратора</w:t>
+        </w:r>
+      </w:hyperlink>
+    </w:p>
+    <w:p>
+      <w:hyperlink r:id="rId24" w:history="1">
+        <w:r>
+          <w:rPr>
+            <w:rStyle w:val="af0"/>
+          </w:rPr>
+          <w:t>Руководство оператора</w:t>
+        </w:r>
+      </w:hyperlink>
+    </w:p>
+    <w:p>
+      <w:hyperlink r:id="rId25" w:history="1">
+        <w:r>
+          <w:rPr>
+            <w:rStyle w:val="af0"/>
+          </w:rPr>
+          <w:t>Описание программы</w:t>
+        </w:r>
+      </w:hyperlink>
+    </w:p>
+    <w:p>
+      <w:hyperlink r:id="rId26" w:history="1">
+        <w:r>
+          <w:rPr>
+            <w:rStyle w:val="af0"/>
+          </w:rPr>
+          <w:t>Описание организации информационной базы</w:t>
+        </w:r>
+      </w:hyperlink>
+    </w:p>
+    <w:p>
+      <w:pPr>
+        <w:rPr>
+          <w:rFonts w:eastAsiaTheme="majorEastAsia"/>
+        </w:rPr>
+      </w:pPr>
+      <w:hyperlink r:id="rId27" w:history="1">
+        <w:r>
+          <w:rPr>
+            <w:rStyle w:val="af0"/>
+          </w:rPr>
+          <w:t>Текст программы</w:t>
+        </w:r>
+      </w:hyperlink>
     </w:p>
     <w:p>
       <w:r>
@@ -4274,9 +4262,9 @@
     </w:tbl>
     <w:p/>
     <w:sectPr>
-      <w:footerReference w:type="default" r:id="rId21"/>
-      <w:headerReference w:type="first" r:id="rId22"/>
-      <w:footerReference w:type="first" r:id="rId23"/>
+      <w:footerReference w:type="default" r:id="rId28"/>
+      <w:headerReference w:type="first" r:id="rId29"/>
+      <w:footerReference w:type="first" r:id="rId30"/>
       <w:pgSz w:w="11906" w:h="16838"/>
       <w:pgMar w:top="1134" w:right="850" w:bottom="1134" w:left="1701" w:header="708" w:footer="708" w:gutter="0"/>
       <w:cols w:space="708"/>
